--- a/useCase.docx
+++ b/useCase.docx
@@ -135,6 +135,12 @@
               </w:rPr>
               <w:t>Турист</w:t>
             </w:r>
+            <w:r>
+              <w:rPr>
+                <w:lang w:val="uk-UA"/>
+              </w:rPr>
+              <w:t>, Авіакомпанія</w:t>
+            </w:r>
           </w:p>
         </w:tc>
       </w:tr>
@@ -373,6 +379,26 @@
               <w:t>Система повідомляє Туриста, що оплата пройшла успішно</w:t>
             </w:r>
           </w:p>
+          <w:p>
+            <w:pPr>
+              <w:pStyle w:val="a3"/>
+              <w:numPr>
+                <w:ilvl w:val="0"/>
+                <w:numId w:val="2"/>
+              </w:numPr>
+              <w:jc w:val="both"/>
+              <w:cnfStyle w:val="000000000000" w:firstRow="0" w:lastRow="0" w:firstColumn="0" w:lastColumn="0" w:oddVBand="0" w:evenVBand="0" w:oddHBand="0" w:evenHBand="0" w:firstRowFirstColumn="0" w:firstRowLastColumn="0" w:lastRowFirstColumn="0" w:lastRowLastColumn="0"/>
+              <w:rPr>
+                <w:lang w:val="uk-UA"/>
+              </w:rPr>
+            </w:pPr>
+            <w:r>
+              <w:rPr>
+                <w:lang w:val="uk-UA"/>
+              </w:rPr>
+              <w:t>Авіакомпанія отримує кошти</w:t>
+            </w:r>
+          </w:p>
         </w:tc>
       </w:tr>
       <w:tr>
@@ -602,6 +628,14 @@
               </w:rPr>
               <w:t>Авіаквиток оплачений. Процес бронювання завершений. Турист повідомлений та має змогу забрати квиток.</w:t>
             </w:r>
+            <w:r>
+              <w:rPr>
+                <w:lang w:val="uk-UA"/>
+              </w:rPr>
+              <w:t xml:space="preserve"> Авіакомпанія повідомлена про завершення процесу бронювання</w:t>
+            </w:r>
+            <w:bookmarkStart w:id="0" w:name="_GoBack"/>
+            <w:bookmarkEnd w:id="0"/>
           </w:p>
         </w:tc>
       </w:tr>
@@ -612,8 +646,6 @@
         <w:ind w:firstLine="709"/>
         <w:jc w:val="both"/>
       </w:pPr>
-      <w:bookmarkStart w:id="0" w:name="_GoBack"/>
-      <w:bookmarkEnd w:id="0"/>
     </w:p>
     <w:sectPr>
       <w:pgSz w:w="11906" w:h="16838" w:code="9"/>
